--- a/Docker_Kubernetes/NTUC-Docker-Learning guide-updated-Feb-2025/Day3/Module 12.f-Pod-autoscaler.docx
+++ b/Docker_Kubernetes/NTUC-Docker-Learning guide-updated-Feb-2025/Day3/Module 12.f-Pod-autoscaler.docx
@@ -1,6 +1,6 @@
 
 <file path=word/document.xml><?xml version="1.0" encoding="utf-8"?>
-<w:document xmlns:wpc="http://schemas.microsoft.com/office/word/2010/wordprocessingCanvas" xmlns:cx="http://schemas.microsoft.com/office/drawing/2014/chartex" xmlns:cx1="http://schemas.microsoft.com/office/drawing/2015/9/8/chartex" xmlns:cx2="http://schemas.microsoft.com/office/drawing/2015/10/21/chartex" xmlns:cx3="http://schemas.microsoft.com/office/drawing/2016/5/9/chartex" xmlns:cx4="http://schemas.microsoft.com/office/drawing/2016/5/10/chartex" xmlns:cx5="http://schemas.microsoft.com/office/drawing/2016/5/11/chartex" xmlns:cx6="http://schemas.microsoft.com/office/drawing/2016/5/12/chartex" xmlns:cx7="http://schemas.microsoft.com/office/drawing/2016/5/13/chartex" xmlns:cx8="http://schemas.microsoft.com/office/drawing/2016/5/14/chartex" xmlns:mc="http://schemas.openxmlformats.org/markup-compatibility/2006" xmlns:aink="http://schemas.microsoft.com/office/drawing/2016/ink" xmlns:am3d="http://schemas.microsoft.com/office/drawing/2017/model3d" xmlns:o="urn:schemas-microsoft-com:office:office" xmlns:oel="http://schemas.microsoft.com/office/2019/extlst" xmlns:r="http://schemas.openxmlformats.org/officeDocument/2006/relationships" xmlns:m="http://schemas.openxmlformats.org/officeDocument/2006/math" xmlns:v="urn:schemas-microsoft-com:vml" xmlns:wp14="http://schemas.microsoft.com/office/word/2010/wordprocessingDrawing" xmlns:wp="http://schemas.openxmlformats.org/drawingml/2006/wordprocessingDrawing" xmlns:w10="urn:schemas-microsoft-com:office:word" xmlns:w="http://schemas.openxmlformats.org/wordprocessingml/2006/main" xmlns:w14="http://schemas.microsoft.com/office/word/2010/wordml" xmlns:w15="http://schemas.microsoft.com/office/word/2012/wordml" xmlns:w16cex="http://schemas.microsoft.com/office/word/2018/wordml/cex" xmlns:w16cid="http://schemas.microsoft.com/office/word/2016/wordml/cid" xmlns:w16="http://schemas.microsoft.com/office/word/2018/wordml" xmlns:w16du="http://schemas.microsoft.com/office/word/2023/wordml/word16du" xmlns:w16sdtdh="http://schemas.microsoft.com/office/word/2020/wordml/sdtdatahash" xmlns:w16sdtfl="http://schemas.microsoft.com/office/word/2024/wordml/sdtformatlock" xmlns:w16se="http://schemas.microsoft.com/office/word/2015/wordml/symex" xmlns:wpg="http://schemas.microsoft.com/office/word/2010/wordprocessingGroup" xmlns:wpi="http://schemas.microsoft.com/office/word/2010/wordprocessingInk" xmlns:wne="http://schemas.microsoft.com/office/word/2006/wordml" xmlns:wps="http://schemas.microsoft.com/office/word/2010/wordprocessingShape" mc:Ignorable="w14 w15 w16se w16cid w16 w16cex w16sdtdh w16sdtfl w16du wp14">
+<w:document xmlns:wpc="http://schemas.microsoft.com/office/word/2010/wordprocessingCanvas" xmlns:cx="http://schemas.microsoft.com/office/drawing/2014/chartex" xmlns:cx1="http://schemas.microsoft.com/office/drawing/2015/9/8/chartex" xmlns:cx2="http://schemas.microsoft.com/office/drawing/2015/10/21/chartex" xmlns:cx3="http://schemas.microsoft.com/office/drawing/2016/5/9/chartex" xmlns:cx4="http://schemas.microsoft.com/office/drawing/2016/5/10/chartex" xmlns:cx5="http://schemas.microsoft.com/office/drawing/2016/5/11/chartex" xmlns:cx6="http://schemas.microsoft.com/office/drawing/2016/5/12/chartex" xmlns:cx7="http://schemas.microsoft.com/office/drawing/2016/5/13/chartex" xmlns:cx8="http://schemas.microsoft.com/office/drawing/2016/5/14/chartex" xmlns:mc="http://schemas.openxmlformats.org/markup-compatibility/2006" xmlns:aink="http://schemas.microsoft.com/office/drawing/2016/ink" xmlns:am3d="http://schemas.microsoft.com/office/drawing/2017/model3d" xmlns:o="urn:schemas-microsoft-com:office:office" xmlns:r="http://schemas.openxmlformats.org/officeDocument/2006/relationships" xmlns:m="http://schemas.openxmlformats.org/officeDocument/2006/math" xmlns:v="urn:schemas-microsoft-com:vml" xmlns:wp14="http://schemas.microsoft.com/office/word/2010/wordprocessingDrawing" xmlns:wp="http://schemas.openxmlformats.org/drawingml/2006/wordprocessingDrawing" xmlns:w10="urn:schemas-microsoft-com:office:word" xmlns:w="http://schemas.openxmlformats.org/wordprocessingml/2006/main" xmlns:w14="http://schemas.microsoft.com/office/word/2010/wordml" xmlns:w15="http://schemas.microsoft.com/office/word/2012/wordml" xmlns:w16cex="http://schemas.microsoft.com/office/word/2018/wordml/cex" xmlns:w16cid="http://schemas.microsoft.com/office/word/2016/wordml/cid" xmlns:w16="http://schemas.microsoft.com/office/word/2018/wordml" xmlns:w16sdtdh="http://schemas.microsoft.com/office/word/2020/wordml/sdtdatahash" xmlns:w16se="http://schemas.microsoft.com/office/word/2015/wordml/symex" xmlns:wpg="http://schemas.microsoft.com/office/word/2010/wordprocessingGroup" xmlns:wpi="http://schemas.microsoft.com/office/word/2010/wordprocessingInk" xmlns:wne="http://schemas.microsoft.com/office/word/2006/wordml" xmlns:wps="http://schemas.microsoft.com/office/word/2010/wordprocessingShape" mc:Ignorable="w14 w15 w16se w16cid w16 w16cex w16sdtdh wp14">
   <w:body>
     <w:p>
       <w:pPr>
@@ -15,27 +15,43 @@
           <w:sz w:val="36"/>
           <w:szCs w:val="36"/>
         </w:rPr>
-        <w:t>Deploy and aut</w:t>
-      </w:r>
+        <w:t xml:space="preserve">Deploy and </w:t>
+      </w:r>
+      <w:proofErr w:type="spellStart"/>
       <w:r>
         <w:rPr>
           <w:sz w:val="36"/>
           <w:szCs w:val="36"/>
         </w:rPr>
-        <w:t>os</w:t>
+        <w:t>aut</w:t>
       </w:r>
       <w:r>
         <w:rPr>
           <w:sz w:val="36"/>
           <w:szCs w:val="36"/>
         </w:rPr>
-        <w:t xml:space="preserve">cale </w:t>
+        <w:t>os</w:t>
       </w:r>
       <w:r>
         <w:rPr>
           <w:sz w:val="36"/>
           <w:szCs w:val="36"/>
         </w:rPr>
+        <w:t>cale</w:t>
+      </w:r>
+      <w:proofErr w:type="spellEnd"/>
+      <w:r>
+        <w:rPr>
+          <w:sz w:val="36"/>
+          <w:szCs w:val="36"/>
+        </w:rPr>
+        <w:t xml:space="preserve"> </w:t>
+      </w:r>
+      <w:r>
+        <w:rPr>
+          <w:sz w:val="36"/>
+          <w:szCs w:val="36"/>
+        </w:rPr>
         <w:t>python app</w:t>
       </w:r>
     </w:p>
@@ -90,14 +106,46 @@
           <w:b/>
           <w:bCs/>
         </w:rPr>
-        <w:t xml:space="preserve">Step 1 : </w:t>
-      </w:r>
+        <w:t xml:space="preserve">Step </w:t>
+      </w:r>
+      <w:proofErr w:type="gramStart"/>
       <w:r>
         <w:rPr>
           <w:b/>
           <w:bCs/>
         </w:rPr>
-        <w:t xml:space="preserve">Create a horizontal pod autoscaler </w:t>
+        <w:t>1 :</w:t>
+      </w:r>
+      <w:proofErr w:type="gramEnd"/>
+      <w:r>
+        <w:rPr>
+          <w:b/>
+          <w:bCs/>
+        </w:rPr>
+        <w:t xml:space="preserve"> </w:t>
+      </w:r>
+      <w:r>
+        <w:rPr>
+          <w:b/>
+          <w:bCs/>
+        </w:rPr>
+        <w:t xml:space="preserve">Create a horizontal pod </w:t>
+      </w:r>
+      <w:proofErr w:type="spellStart"/>
+      <w:r>
+        <w:rPr>
+          <w:b/>
+          <w:bCs/>
+        </w:rPr>
+        <w:t>autoscaler</w:t>
+      </w:r>
+      <w:proofErr w:type="spellEnd"/>
+      <w:r>
+        <w:rPr>
+          <w:b/>
+          <w:bCs/>
+        </w:rPr>
+        <w:t xml:space="preserve"> </w:t>
       </w:r>
     </w:p>
     <w:p>
@@ -147,8 +195,22 @@
           <w:szCs w:val="20"/>
           <w:lang w:val="en-IN" w:eastAsia="en-GB"/>
         </w:rPr>
-        <w:t>vim hpa.yaml</w:t>
-      </w:r>
+        <w:t xml:space="preserve">vim </w:t>
+      </w:r>
+      <w:proofErr w:type="spellStart"/>
+      <w:proofErr w:type="gramStart"/>
+      <w:r>
+        <w:rPr>
+          <w:rFonts w:ascii="Candara" w:eastAsia="Times New Roman" w:hAnsi="Candara" w:cs="Times New Roman"/>
+          <w:color w:val="000000"/>
+          <w:sz w:val="20"/>
+          <w:szCs w:val="20"/>
+          <w:lang w:val="en-IN" w:eastAsia="en-GB"/>
+        </w:rPr>
+        <w:t>hpa.yaml</w:t>
+      </w:r>
+      <w:proofErr w:type="spellEnd"/>
+      <w:proofErr w:type="gramEnd"/>
     </w:p>
     <w:p>
       <w:pPr>
@@ -194,8 +256,22 @@
           <w:szCs w:val="20"/>
           <w:lang w:val="en-IN" w:eastAsia="en-GB"/>
         </w:rPr>
-        <w:t># hpa.yaml</w:t>
-      </w:r>
+        <w:t xml:space="preserve"># </w:t>
+      </w:r>
+      <w:proofErr w:type="spellStart"/>
+      <w:proofErr w:type="gramStart"/>
+      <w:r>
+        <w:rPr>
+          <w:rFonts w:ascii="Candara" w:eastAsia="Times New Roman" w:hAnsi="Candara" w:cs="Times New Roman"/>
+          <w:color w:val="000000"/>
+          <w:sz w:val="20"/>
+          <w:szCs w:val="20"/>
+          <w:lang w:val="en-IN" w:eastAsia="en-GB"/>
+        </w:rPr>
+        <w:t>hpa.yaml</w:t>
+      </w:r>
+      <w:proofErr w:type="spellEnd"/>
+      <w:proofErr w:type="gramEnd"/>
     </w:p>
     <w:p>
       <w:pPr>
@@ -212,15 +288,27 @@
           <w:lang w:val="en-IN" w:eastAsia="en-GB"/>
         </w:rPr>
       </w:pPr>
-      <w:r>
-        <w:rPr>
-          <w:rFonts w:ascii="Candara" w:eastAsia="Times New Roman" w:hAnsi="Candara" w:cs="Times New Roman"/>
-          <w:color w:val="000000"/>
-          <w:sz w:val="20"/>
-          <w:szCs w:val="20"/>
-          <w:lang w:val="en-IN" w:eastAsia="en-GB"/>
-        </w:rPr>
-        <w:t>apiVersion: autoscaling/v1</w:t>
+      <w:proofErr w:type="spellStart"/>
+      <w:r>
+        <w:rPr>
+          <w:rFonts w:ascii="Candara" w:eastAsia="Times New Roman" w:hAnsi="Candara" w:cs="Times New Roman"/>
+          <w:color w:val="000000"/>
+          <w:sz w:val="20"/>
+          <w:szCs w:val="20"/>
+          <w:lang w:val="en-IN" w:eastAsia="en-GB"/>
+        </w:rPr>
+        <w:t>apiVersion</w:t>
+      </w:r>
+      <w:proofErr w:type="spellEnd"/>
+      <w:r>
+        <w:rPr>
+          <w:rFonts w:ascii="Candara" w:eastAsia="Times New Roman" w:hAnsi="Candara" w:cs="Times New Roman"/>
+          <w:color w:val="000000"/>
+          <w:sz w:val="20"/>
+          <w:szCs w:val="20"/>
+          <w:lang w:val="en-IN" w:eastAsia="en-GB"/>
+        </w:rPr>
+        <w:t>: autoscaling/v1</w:t>
       </w:r>
     </w:p>
     <w:p>
@@ -246,8 +334,20 @@
           <w:szCs w:val="20"/>
           <w:lang w:val="en-IN" w:eastAsia="en-GB"/>
         </w:rPr>
-        <w:t>kind: HorizontalPodAutoscaler</w:t>
-      </w:r>
+        <w:t xml:space="preserve">kind: </w:t>
+      </w:r>
+      <w:proofErr w:type="spellStart"/>
+      <w:r>
+        <w:rPr>
+          <w:rFonts w:ascii="Candara" w:eastAsia="Times New Roman" w:hAnsi="Candara" w:cs="Times New Roman"/>
+          <w:color w:val="000000"/>
+          <w:sz w:val="20"/>
+          <w:szCs w:val="20"/>
+          <w:lang w:val="en-IN" w:eastAsia="en-GB"/>
+        </w:rPr>
+        <w:t>HorizontalPodAutoscaler</w:t>
+      </w:r>
+      <w:proofErr w:type="spellEnd"/>
     </w:p>
     <w:p>
       <w:pPr>
@@ -318,8 +418,20 @@
           <w:szCs w:val="20"/>
           <w:lang w:val="en-IN" w:eastAsia="en-GB"/>
         </w:rPr>
-        <w:t>-hpa</w:t>
-      </w:r>
+        <w:t>-</w:t>
+      </w:r>
+      <w:proofErr w:type="spellStart"/>
+      <w:r>
+        <w:rPr>
+          <w:rFonts w:ascii="Candara" w:eastAsia="Times New Roman" w:hAnsi="Candara" w:cs="Times New Roman"/>
+          <w:color w:val="000000"/>
+          <w:sz w:val="20"/>
+          <w:szCs w:val="20"/>
+          <w:lang w:val="en-IN" w:eastAsia="en-GB"/>
+        </w:rPr>
+        <w:t>hpa</w:t>
+      </w:r>
+      <w:proofErr w:type="spellEnd"/>
     </w:p>
     <w:p>
       <w:pPr>
@@ -370,7 +482,29 @@
           <w:szCs w:val="20"/>
           <w:lang w:val="en-IN" w:eastAsia="en-GB"/>
         </w:rPr>
-        <w:t>  scaleTargetRef:</w:t>
+        <w:t>  </w:t>
+      </w:r>
+      <w:proofErr w:type="spellStart"/>
+      <w:r>
+        <w:rPr>
+          <w:rFonts w:ascii="Candara" w:eastAsia="Times New Roman" w:hAnsi="Candara" w:cs="Times New Roman"/>
+          <w:color w:val="000000"/>
+          <w:sz w:val="20"/>
+          <w:szCs w:val="20"/>
+          <w:lang w:val="en-IN" w:eastAsia="en-GB"/>
+        </w:rPr>
+        <w:t>scaleTargetRef</w:t>
+      </w:r>
+      <w:proofErr w:type="spellEnd"/>
+      <w:r>
+        <w:rPr>
+          <w:rFonts w:ascii="Candara" w:eastAsia="Times New Roman" w:hAnsi="Candara" w:cs="Times New Roman"/>
+          <w:color w:val="000000"/>
+          <w:sz w:val="20"/>
+          <w:szCs w:val="20"/>
+          <w:lang w:val="en-IN" w:eastAsia="en-GB"/>
+        </w:rPr>
+        <w:t>:</w:t>
       </w:r>
     </w:p>
     <w:p>
@@ -396,7 +530,29 @@
           <w:szCs w:val="20"/>
           <w:lang w:val="en-IN" w:eastAsia="en-GB"/>
         </w:rPr>
-        <w:t>    apiVersion: apps/v1</w:t>
+        <w:t>    </w:t>
+      </w:r>
+      <w:proofErr w:type="spellStart"/>
+      <w:r>
+        <w:rPr>
+          <w:rFonts w:ascii="Candara" w:eastAsia="Times New Roman" w:hAnsi="Candara" w:cs="Times New Roman"/>
+          <w:color w:val="000000"/>
+          <w:sz w:val="20"/>
+          <w:szCs w:val="20"/>
+          <w:lang w:val="en-IN" w:eastAsia="en-GB"/>
+        </w:rPr>
+        <w:t>apiVersion</w:t>
+      </w:r>
+      <w:proofErr w:type="spellEnd"/>
+      <w:r>
+        <w:rPr>
+          <w:rFonts w:ascii="Candara" w:eastAsia="Times New Roman" w:hAnsi="Candara" w:cs="Times New Roman"/>
+          <w:color w:val="000000"/>
+          <w:sz w:val="20"/>
+          <w:szCs w:val="20"/>
+          <w:lang w:val="en-IN" w:eastAsia="en-GB"/>
+        </w:rPr>
+        <w:t>: apps/v1</w:t>
       </w:r>
     </w:p>
     <w:p>
@@ -494,7 +650,29 @@
           <w:szCs w:val="20"/>
           <w:lang w:val="en-IN" w:eastAsia="en-GB"/>
         </w:rPr>
-        <w:t>  minReplicas: 3</w:t>
+        <w:t>  </w:t>
+      </w:r>
+      <w:proofErr w:type="spellStart"/>
+      <w:r>
+        <w:rPr>
+          <w:rFonts w:ascii="Candara" w:eastAsia="Times New Roman" w:hAnsi="Candara" w:cs="Times New Roman"/>
+          <w:color w:val="000000"/>
+          <w:sz w:val="20"/>
+          <w:szCs w:val="20"/>
+          <w:lang w:val="en-IN" w:eastAsia="en-GB"/>
+        </w:rPr>
+        <w:t>minReplicas</w:t>
+      </w:r>
+      <w:proofErr w:type="spellEnd"/>
+      <w:r>
+        <w:rPr>
+          <w:rFonts w:ascii="Candara" w:eastAsia="Times New Roman" w:hAnsi="Candara" w:cs="Times New Roman"/>
+          <w:color w:val="000000"/>
+          <w:sz w:val="20"/>
+          <w:szCs w:val="20"/>
+          <w:lang w:val="en-IN" w:eastAsia="en-GB"/>
+        </w:rPr>
+        <w:t>: 3</w:t>
       </w:r>
     </w:p>
     <w:p>
@@ -520,7 +698,29 @@
           <w:szCs w:val="20"/>
           <w:lang w:val="en-IN" w:eastAsia="en-GB"/>
         </w:rPr>
-        <w:t>  maxReplicas: 10</w:t>
+        <w:t>  </w:t>
+      </w:r>
+      <w:proofErr w:type="spellStart"/>
+      <w:r>
+        <w:rPr>
+          <w:rFonts w:ascii="Candara" w:eastAsia="Times New Roman" w:hAnsi="Candara" w:cs="Times New Roman"/>
+          <w:color w:val="000000"/>
+          <w:sz w:val="20"/>
+          <w:szCs w:val="20"/>
+          <w:lang w:val="en-IN" w:eastAsia="en-GB"/>
+        </w:rPr>
+        <w:t>maxReplicas</w:t>
+      </w:r>
+      <w:proofErr w:type="spellEnd"/>
+      <w:r>
+        <w:rPr>
+          <w:rFonts w:ascii="Candara" w:eastAsia="Times New Roman" w:hAnsi="Candara" w:cs="Times New Roman"/>
+          <w:color w:val="000000"/>
+          <w:sz w:val="20"/>
+          <w:szCs w:val="20"/>
+          <w:lang w:val="en-IN" w:eastAsia="en-GB"/>
+        </w:rPr>
+        <w:t>: 10</w:t>
       </w:r>
     </w:p>
     <w:p>
@@ -547,7 +747,39 @@
           <w:szCs w:val="20"/>
           <w:lang w:val="en-IN" w:eastAsia="en-GB"/>
         </w:rPr>
-        <w:t>  targetCPUUtilizationPercentage: 80</w:t>
+        <w:t>  </w:t>
+      </w:r>
+      <w:proofErr w:type="spellStart"/>
+      <w:r>
+        <w:rPr>
+          <w:rFonts w:ascii="Candara" w:eastAsia="Times New Roman" w:hAnsi="Candara" w:cs="Times New Roman"/>
+          <w:color w:val="000000"/>
+          <w:sz w:val="20"/>
+          <w:szCs w:val="20"/>
+          <w:lang w:val="en-IN" w:eastAsia="en-GB"/>
+        </w:rPr>
+        <w:t>targetCPUUtilizationPercentage</w:t>
+      </w:r>
+      <w:proofErr w:type="spellEnd"/>
+      <w:r>
+        <w:rPr>
+          <w:rFonts w:ascii="Candara" w:eastAsia="Times New Roman" w:hAnsi="Candara" w:cs="Times New Roman"/>
+          <w:color w:val="000000"/>
+          <w:sz w:val="20"/>
+          <w:szCs w:val="20"/>
+          <w:lang w:val="en-IN" w:eastAsia="en-GB"/>
+        </w:rPr>
+        <w:t>: 80</w:t>
+      </w:r>
+      <w:r>
+        <w:rPr>
+          <w:rFonts w:ascii="Candara" w:eastAsia="Times New Roman" w:hAnsi="Candara" w:cs="Times New Roman"/>
+          <w:color w:val="000000"/>
+          <w:sz w:val="20"/>
+          <w:szCs w:val="20"/>
+          <w:lang w:val="en-IN" w:eastAsia="en-GB"/>
+        </w:rPr>
+        <w:t xml:space="preserve"> ##aggrigiated approach of all pods</w:t>
       </w:r>
     </w:p>
     <w:p>
@@ -597,12 +829,21 @@
         </w:rPr>
         <w:t xml:space="preserve"> create and list </w:t>
       </w:r>
+      <w:proofErr w:type="spellStart"/>
       <w:r>
         <w:rPr>
           <w:b/>
           <w:bCs/>
         </w:rPr>
-        <w:t xml:space="preserve">hpa with desired number of pods </w:t>
+        <w:t>hpa</w:t>
+      </w:r>
+      <w:proofErr w:type="spellEnd"/>
+      <w:r>
+        <w:rPr>
+          <w:b/>
+          <w:bCs/>
+        </w:rPr>
+        <w:t xml:space="preserve"> with desired number of pods </w:t>
       </w:r>
     </w:p>
     <w:p>
@@ -634,16 +875,42 @@
           <w:lang w:val="en-IN" w:eastAsia="en-GB"/>
         </w:rPr>
       </w:pPr>
-      <w:r>
-        <w:rPr>
-          <w:rFonts w:ascii="Candara" w:eastAsia="Times New Roman" w:hAnsi="Candara" w:cs="Times New Roman"/>
-          <w:color w:val="000000"/>
-          <w:sz w:val="20"/>
-          <w:szCs w:val="20"/>
-          <w:lang w:val="en-IN" w:eastAsia="en-GB"/>
-        </w:rPr>
-        <w:t>kubectl create -f hpa.yaml</w:t>
-      </w:r>
+      <w:proofErr w:type="spellStart"/>
+      <w:r>
+        <w:rPr>
+          <w:rFonts w:ascii="Candara" w:eastAsia="Times New Roman" w:hAnsi="Candara" w:cs="Times New Roman"/>
+          <w:color w:val="000000"/>
+          <w:sz w:val="20"/>
+          <w:szCs w:val="20"/>
+          <w:lang w:val="en-IN" w:eastAsia="en-GB"/>
+        </w:rPr>
+        <w:t>kubectl</w:t>
+      </w:r>
+      <w:proofErr w:type="spellEnd"/>
+      <w:r>
+        <w:rPr>
+          <w:rFonts w:ascii="Candara" w:eastAsia="Times New Roman" w:hAnsi="Candara" w:cs="Times New Roman"/>
+          <w:color w:val="000000"/>
+          <w:sz w:val="20"/>
+          <w:szCs w:val="20"/>
+          <w:lang w:val="en-IN" w:eastAsia="en-GB"/>
+        </w:rPr>
+        <w:t xml:space="preserve"> create -f </w:t>
+      </w:r>
+      <w:proofErr w:type="spellStart"/>
+      <w:proofErr w:type="gramStart"/>
+      <w:r>
+        <w:rPr>
+          <w:rFonts w:ascii="Candara" w:eastAsia="Times New Roman" w:hAnsi="Candara" w:cs="Times New Roman"/>
+          <w:color w:val="000000"/>
+          <w:sz w:val="20"/>
+          <w:szCs w:val="20"/>
+          <w:lang w:val="en-IN" w:eastAsia="en-GB"/>
+        </w:rPr>
+        <w:t>hpa.yaml</w:t>
+      </w:r>
+      <w:proofErr w:type="spellEnd"/>
+      <w:proofErr w:type="gramEnd"/>
     </w:p>
     <w:p>
       <w:pPr>
@@ -698,6 +965,7 @@
           <w:lang w:val="en-IN" w:eastAsia="en-GB"/>
         </w:rPr>
       </w:pPr>
+      <w:proofErr w:type="spellStart"/>
       <w:r>
         <w:rPr>
           <w:rFonts w:ascii="Candara" w:eastAsia="Times New Roman" w:hAnsi="Candara" w:cs="Times New Roman"/>
@@ -707,8 +975,31 @@
           <w:lang w:val="en-IN" w:eastAsia="en-GB"/>
         </w:rPr>
         <w:lastRenderedPageBreak/>
-        <w:t>kubectl get hpa</w:t>
-      </w:r>
+        <w:t>kubectl</w:t>
+      </w:r>
+      <w:proofErr w:type="spellEnd"/>
+      <w:r>
+        <w:rPr>
+          <w:rFonts w:ascii="Candara" w:eastAsia="Times New Roman" w:hAnsi="Candara" w:cs="Times New Roman"/>
+          <w:color w:val="000000"/>
+          <w:sz w:val="20"/>
+          <w:szCs w:val="20"/>
+          <w:lang w:val="en-IN" w:eastAsia="en-GB"/>
+        </w:rPr>
+        <w:t xml:space="preserve"> get </w:t>
+      </w:r>
+      <w:proofErr w:type="spellStart"/>
+      <w:r>
+        <w:rPr>
+          <w:rFonts w:ascii="Candara" w:eastAsia="Times New Roman" w:hAnsi="Candara" w:cs="Times New Roman"/>
+          <w:color w:val="000000"/>
+          <w:sz w:val="20"/>
+          <w:szCs w:val="20"/>
+          <w:lang w:val="en-IN" w:eastAsia="en-GB"/>
+        </w:rPr>
+        <w:t>hpa</w:t>
+      </w:r>
+      <w:proofErr w:type="spellEnd"/>
     </w:p>
     <w:p>
       <w:pPr>
@@ -756,6 +1047,7 @@
       <w:r>
         <w:rPr>
           <w:rFonts w:ascii="Times New Roman" w:eastAsia="Times New Roman" w:hAnsi="Times New Roman" w:cs="Times New Roman"/>
+          <w:noProof/>
           <w:sz w:val="24"/>
           <w:szCs w:val="24"/>
           <w:lang w:val="en-IN" w:eastAsia="en-GB"/>
@@ -850,7 +1142,7 @@
 </file>
 
 <file path=word/endnotes.xml><?xml version="1.0" encoding="utf-8"?>
-<w:endnotes xmlns:wpc="http://schemas.microsoft.com/office/word/2010/wordprocessingCanvas" xmlns:cx="http://schemas.microsoft.com/office/drawing/2014/chartex" xmlns:cx1="http://schemas.microsoft.com/office/drawing/2015/9/8/chartex" xmlns:cx2="http://schemas.microsoft.com/office/drawing/2015/10/21/chartex" xmlns:cx3="http://schemas.microsoft.com/office/drawing/2016/5/9/chartex" xmlns:cx4="http://schemas.microsoft.com/office/drawing/2016/5/10/chartex" xmlns:cx5="http://schemas.microsoft.com/office/drawing/2016/5/11/chartex" xmlns:cx6="http://schemas.microsoft.com/office/drawing/2016/5/12/chartex" xmlns:cx7="http://schemas.microsoft.com/office/drawing/2016/5/13/chartex" xmlns:cx8="http://schemas.microsoft.com/office/drawing/2016/5/14/chartex" xmlns:mc="http://schemas.openxmlformats.org/markup-compatibility/2006" xmlns:aink="http://schemas.microsoft.com/office/drawing/2016/ink" xmlns:am3d="http://schemas.microsoft.com/office/drawing/2017/model3d" xmlns:o="urn:schemas-microsoft-com:office:office" xmlns:oel="http://schemas.microsoft.com/office/2019/extlst" xmlns:r="http://schemas.openxmlformats.org/officeDocument/2006/relationships" xmlns:m="http://schemas.openxmlformats.org/officeDocument/2006/math" xmlns:v="urn:schemas-microsoft-com:vml" xmlns:wp14="http://schemas.microsoft.com/office/word/2010/wordprocessingDrawing" xmlns:wp="http://schemas.openxmlformats.org/drawingml/2006/wordprocessingDrawing" xmlns:w10="urn:schemas-microsoft-com:office:word" xmlns:w="http://schemas.openxmlformats.org/wordprocessingml/2006/main" xmlns:w14="http://schemas.microsoft.com/office/word/2010/wordml" xmlns:w15="http://schemas.microsoft.com/office/word/2012/wordml" xmlns:w16cex="http://schemas.microsoft.com/office/word/2018/wordml/cex" xmlns:w16cid="http://schemas.microsoft.com/office/word/2016/wordml/cid" xmlns:w16="http://schemas.microsoft.com/office/word/2018/wordml" xmlns:w16du="http://schemas.microsoft.com/office/word/2023/wordml/word16du" xmlns:w16sdtdh="http://schemas.microsoft.com/office/word/2020/wordml/sdtdatahash" xmlns:w16sdtfl="http://schemas.microsoft.com/office/word/2024/wordml/sdtformatlock" xmlns:w16se="http://schemas.microsoft.com/office/word/2015/wordml/symex" xmlns:wpg="http://schemas.microsoft.com/office/word/2010/wordprocessingGroup" xmlns:wpi="http://schemas.microsoft.com/office/word/2010/wordprocessingInk" xmlns:wne="http://schemas.microsoft.com/office/word/2006/wordml" xmlns:wps="http://schemas.microsoft.com/office/word/2010/wordprocessingShape" mc:Ignorable="w14 w15 w16se w16cid w16 w16cex w16sdtdh w16sdtfl w16du wp14">
+<w:endnotes xmlns:wpc="http://schemas.microsoft.com/office/word/2010/wordprocessingCanvas" xmlns:cx="http://schemas.microsoft.com/office/drawing/2014/chartex" xmlns:cx1="http://schemas.microsoft.com/office/drawing/2015/9/8/chartex" xmlns:cx2="http://schemas.microsoft.com/office/drawing/2015/10/21/chartex" xmlns:cx3="http://schemas.microsoft.com/office/drawing/2016/5/9/chartex" xmlns:cx4="http://schemas.microsoft.com/office/drawing/2016/5/10/chartex" xmlns:cx5="http://schemas.microsoft.com/office/drawing/2016/5/11/chartex" xmlns:cx6="http://schemas.microsoft.com/office/drawing/2016/5/12/chartex" xmlns:cx7="http://schemas.microsoft.com/office/drawing/2016/5/13/chartex" xmlns:cx8="http://schemas.microsoft.com/office/drawing/2016/5/14/chartex" xmlns:mc="http://schemas.openxmlformats.org/markup-compatibility/2006" xmlns:aink="http://schemas.microsoft.com/office/drawing/2016/ink" xmlns:am3d="http://schemas.microsoft.com/office/drawing/2017/model3d" xmlns:o="urn:schemas-microsoft-com:office:office" xmlns:r="http://schemas.openxmlformats.org/officeDocument/2006/relationships" xmlns:m="http://schemas.openxmlformats.org/officeDocument/2006/math" xmlns:v="urn:schemas-microsoft-com:vml" xmlns:wp14="http://schemas.microsoft.com/office/word/2010/wordprocessingDrawing" xmlns:wp="http://schemas.openxmlformats.org/drawingml/2006/wordprocessingDrawing" xmlns:w10="urn:schemas-microsoft-com:office:word" xmlns:w="http://schemas.openxmlformats.org/wordprocessingml/2006/main" xmlns:w14="http://schemas.microsoft.com/office/word/2010/wordml" xmlns:w15="http://schemas.microsoft.com/office/word/2012/wordml" xmlns:w16cex="http://schemas.microsoft.com/office/word/2018/wordml/cex" xmlns:w16cid="http://schemas.microsoft.com/office/word/2016/wordml/cid" xmlns:w16="http://schemas.microsoft.com/office/word/2018/wordml" xmlns:w16sdtdh="http://schemas.microsoft.com/office/word/2020/wordml/sdtdatahash" xmlns:w16se="http://schemas.microsoft.com/office/word/2015/wordml/symex" xmlns:wpg="http://schemas.microsoft.com/office/word/2010/wordprocessingGroup" xmlns:wpi="http://schemas.microsoft.com/office/word/2010/wordprocessingInk" xmlns:wne="http://schemas.microsoft.com/office/word/2006/wordml" xmlns:wps="http://schemas.microsoft.com/office/word/2010/wordprocessingShape" mc:Ignorable="w14 w15 w16se w16cid w16 w16cex w16sdtdh wp14">
   <w:endnote w:type="separator" w:id="-1">
     <w:p>
       <w:pPr>
@@ -875,7 +1167,7 @@
 </file>
 
 <file path=word/footer1.xml><?xml version="1.0" encoding="utf-8"?>
-<w:ftr xmlns:wpc="http://schemas.microsoft.com/office/word/2010/wordprocessingCanvas" xmlns:cx="http://schemas.microsoft.com/office/drawing/2014/chartex" xmlns:cx1="http://schemas.microsoft.com/office/drawing/2015/9/8/chartex" xmlns:cx2="http://schemas.microsoft.com/office/drawing/2015/10/21/chartex" xmlns:cx3="http://schemas.microsoft.com/office/drawing/2016/5/9/chartex" xmlns:cx4="http://schemas.microsoft.com/office/drawing/2016/5/10/chartex" xmlns:cx5="http://schemas.microsoft.com/office/drawing/2016/5/11/chartex" xmlns:cx6="http://schemas.microsoft.com/office/drawing/2016/5/12/chartex" xmlns:cx7="http://schemas.microsoft.com/office/drawing/2016/5/13/chartex" xmlns:cx8="http://schemas.microsoft.com/office/drawing/2016/5/14/chartex" xmlns:mc="http://schemas.openxmlformats.org/markup-compatibility/2006" xmlns:aink="http://schemas.microsoft.com/office/drawing/2016/ink" xmlns:am3d="http://schemas.microsoft.com/office/drawing/2017/model3d" xmlns:o="urn:schemas-microsoft-com:office:office" xmlns:oel="http://schemas.microsoft.com/office/2019/extlst" xmlns:r="http://schemas.openxmlformats.org/officeDocument/2006/relationships" xmlns:m="http://schemas.openxmlformats.org/officeDocument/2006/math" xmlns:v="urn:schemas-microsoft-com:vml" xmlns:wp14="http://schemas.microsoft.com/office/word/2010/wordprocessingDrawing" xmlns:wp="http://schemas.openxmlformats.org/drawingml/2006/wordprocessingDrawing" xmlns:w10="urn:schemas-microsoft-com:office:word" xmlns:w="http://schemas.openxmlformats.org/wordprocessingml/2006/main" xmlns:w14="http://schemas.microsoft.com/office/word/2010/wordml" xmlns:w15="http://schemas.microsoft.com/office/word/2012/wordml" xmlns:w16cex="http://schemas.microsoft.com/office/word/2018/wordml/cex" xmlns:w16cid="http://schemas.microsoft.com/office/word/2016/wordml/cid" xmlns:w16="http://schemas.microsoft.com/office/word/2018/wordml" xmlns:w16du="http://schemas.microsoft.com/office/word/2023/wordml/word16du" xmlns:w16sdtdh="http://schemas.microsoft.com/office/word/2020/wordml/sdtdatahash" xmlns:w16sdtfl="http://schemas.microsoft.com/office/word/2024/wordml/sdtformatlock" xmlns:w16se="http://schemas.microsoft.com/office/word/2015/wordml/symex" xmlns:wpg="http://schemas.microsoft.com/office/word/2010/wordprocessingGroup" xmlns:wpi="http://schemas.microsoft.com/office/word/2010/wordprocessingInk" xmlns:wne="http://schemas.microsoft.com/office/word/2006/wordml" xmlns:wps="http://schemas.microsoft.com/office/word/2010/wordprocessingShape" mc:Ignorable="w14 w15 w16se w16cid w16 w16cex w16sdtdh w16sdtfl w16du wp14">
+<w:ftr xmlns:wpc="http://schemas.microsoft.com/office/word/2010/wordprocessingCanvas" xmlns:cx="http://schemas.microsoft.com/office/drawing/2014/chartex" xmlns:cx1="http://schemas.microsoft.com/office/drawing/2015/9/8/chartex" xmlns:cx2="http://schemas.microsoft.com/office/drawing/2015/10/21/chartex" xmlns:cx3="http://schemas.microsoft.com/office/drawing/2016/5/9/chartex" xmlns:cx4="http://schemas.microsoft.com/office/drawing/2016/5/10/chartex" xmlns:cx5="http://schemas.microsoft.com/office/drawing/2016/5/11/chartex" xmlns:cx6="http://schemas.microsoft.com/office/drawing/2016/5/12/chartex" xmlns:cx7="http://schemas.microsoft.com/office/drawing/2016/5/13/chartex" xmlns:cx8="http://schemas.microsoft.com/office/drawing/2016/5/14/chartex" xmlns:mc="http://schemas.openxmlformats.org/markup-compatibility/2006" xmlns:aink="http://schemas.microsoft.com/office/drawing/2016/ink" xmlns:am3d="http://schemas.microsoft.com/office/drawing/2017/model3d" xmlns:o="urn:schemas-microsoft-com:office:office" xmlns:r="http://schemas.openxmlformats.org/officeDocument/2006/relationships" xmlns:m="http://schemas.openxmlformats.org/officeDocument/2006/math" xmlns:v="urn:schemas-microsoft-com:vml" xmlns:wp14="http://schemas.microsoft.com/office/word/2010/wordprocessingDrawing" xmlns:wp="http://schemas.openxmlformats.org/drawingml/2006/wordprocessingDrawing" xmlns:w10="urn:schemas-microsoft-com:office:word" xmlns:w="http://schemas.openxmlformats.org/wordprocessingml/2006/main" xmlns:w14="http://schemas.microsoft.com/office/word/2010/wordml" xmlns:w15="http://schemas.microsoft.com/office/word/2012/wordml" xmlns:w16cex="http://schemas.microsoft.com/office/word/2018/wordml/cex" xmlns:w16cid="http://schemas.microsoft.com/office/word/2016/wordml/cid" xmlns:w16="http://schemas.microsoft.com/office/word/2018/wordml" xmlns:w16sdtdh="http://schemas.microsoft.com/office/word/2020/wordml/sdtdatahash" xmlns:w16se="http://schemas.microsoft.com/office/word/2015/wordml/symex" xmlns:wpg="http://schemas.microsoft.com/office/word/2010/wordprocessingGroup" xmlns:wpi="http://schemas.microsoft.com/office/word/2010/wordprocessingInk" xmlns:wne="http://schemas.microsoft.com/office/word/2006/wordml" xmlns:wps="http://schemas.microsoft.com/office/word/2010/wordprocessingShape" mc:Ignorable="w14 w15 w16se w16cid w16 w16cex w16sdtdh wp14">
   <w:p>
     <w:pPr>
       <w:pStyle w:val="Footer"/>
@@ -885,7 +1177,7 @@
 </file>
 
 <file path=word/footer2.xml><?xml version="1.0" encoding="utf-8"?>
-<w:ftr xmlns:wpc="http://schemas.microsoft.com/office/word/2010/wordprocessingCanvas" xmlns:cx="http://schemas.microsoft.com/office/drawing/2014/chartex" xmlns:cx1="http://schemas.microsoft.com/office/drawing/2015/9/8/chartex" xmlns:cx2="http://schemas.microsoft.com/office/drawing/2015/10/21/chartex" xmlns:cx3="http://schemas.microsoft.com/office/drawing/2016/5/9/chartex" xmlns:cx4="http://schemas.microsoft.com/office/drawing/2016/5/10/chartex" xmlns:cx5="http://schemas.microsoft.com/office/drawing/2016/5/11/chartex" xmlns:cx6="http://schemas.microsoft.com/office/drawing/2016/5/12/chartex" xmlns:cx7="http://schemas.microsoft.com/office/drawing/2016/5/13/chartex" xmlns:cx8="http://schemas.microsoft.com/office/drawing/2016/5/14/chartex" xmlns:mc="http://schemas.openxmlformats.org/markup-compatibility/2006" xmlns:aink="http://schemas.microsoft.com/office/drawing/2016/ink" xmlns:am3d="http://schemas.microsoft.com/office/drawing/2017/model3d" xmlns:o="urn:schemas-microsoft-com:office:office" xmlns:oel="http://schemas.microsoft.com/office/2019/extlst" xmlns:r="http://schemas.openxmlformats.org/officeDocument/2006/relationships" xmlns:m="http://schemas.openxmlformats.org/officeDocument/2006/math" xmlns:v="urn:schemas-microsoft-com:vml" xmlns:wp14="http://schemas.microsoft.com/office/word/2010/wordprocessingDrawing" xmlns:wp="http://schemas.openxmlformats.org/drawingml/2006/wordprocessingDrawing" xmlns:w10="urn:schemas-microsoft-com:office:word" xmlns:w="http://schemas.openxmlformats.org/wordprocessingml/2006/main" xmlns:w14="http://schemas.microsoft.com/office/word/2010/wordml" xmlns:w15="http://schemas.microsoft.com/office/word/2012/wordml" xmlns:w16cex="http://schemas.microsoft.com/office/word/2018/wordml/cex" xmlns:w16cid="http://schemas.microsoft.com/office/word/2016/wordml/cid" xmlns:w16="http://schemas.microsoft.com/office/word/2018/wordml" xmlns:w16du="http://schemas.microsoft.com/office/word/2023/wordml/word16du" xmlns:w16sdtdh="http://schemas.microsoft.com/office/word/2020/wordml/sdtdatahash" xmlns:w16sdtfl="http://schemas.microsoft.com/office/word/2024/wordml/sdtformatlock" xmlns:w16se="http://schemas.microsoft.com/office/word/2015/wordml/symex" xmlns:wpg="http://schemas.microsoft.com/office/word/2010/wordprocessingGroup" xmlns:wpi="http://schemas.microsoft.com/office/word/2010/wordprocessingInk" xmlns:wne="http://schemas.microsoft.com/office/word/2006/wordml" xmlns:wps="http://schemas.microsoft.com/office/word/2010/wordprocessingShape" mc:Ignorable="w14 w15 w16se w16cid w16 w16cex w16sdtdh w16sdtfl w16du wp14">
+<w:ftr xmlns:wpc="http://schemas.microsoft.com/office/word/2010/wordprocessingCanvas" xmlns:cx="http://schemas.microsoft.com/office/drawing/2014/chartex" xmlns:cx1="http://schemas.microsoft.com/office/drawing/2015/9/8/chartex" xmlns:cx2="http://schemas.microsoft.com/office/drawing/2015/10/21/chartex" xmlns:cx3="http://schemas.microsoft.com/office/drawing/2016/5/9/chartex" xmlns:cx4="http://schemas.microsoft.com/office/drawing/2016/5/10/chartex" xmlns:cx5="http://schemas.microsoft.com/office/drawing/2016/5/11/chartex" xmlns:cx6="http://schemas.microsoft.com/office/drawing/2016/5/12/chartex" xmlns:cx7="http://schemas.microsoft.com/office/drawing/2016/5/13/chartex" xmlns:cx8="http://schemas.microsoft.com/office/drawing/2016/5/14/chartex" xmlns:mc="http://schemas.openxmlformats.org/markup-compatibility/2006" xmlns:aink="http://schemas.microsoft.com/office/drawing/2016/ink" xmlns:am3d="http://schemas.microsoft.com/office/drawing/2017/model3d" xmlns:o="urn:schemas-microsoft-com:office:office" xmlns:r="http://schemas.openxmlformats.org/officeDocument/2006/relationships" xmlns:m="http://schemas.openxmlformats.org/officeDocument/2006/math" xmlns:v="urn:schemas-microsoft-com:vml" xmlns:wp14="http://schemas.microsoft.com/office/word/2010/wordprocessingDrawing" xmlns:wp="http://schemas.openxmlformats.org/drawingml/2006/wordprocessingDrawing" xmlns:w10="urn:schemas-microsoft-com:office:word" xmlns:w="http://schemas.openxmlformats.org/wordprocessingml/2006/main" xmlns:w14="http://schemas.microsoft.com/office/word/2010/wordml" xmlns:w15="http://schemas.microsoft.com/office/word/2012/wordml" xmlns:w16cex="http://schemas.microsoft.com/office/word/2018/wordml/cex" xmlns:w16cid="http://schemas.microsoft.com/office/word/2016/wordml/cid" xmlns:w16="http://schemas.microsoft.com/office/word/2018/wordml" xmlns:w16sdtdh="http://schemas.microsoft.com/office/word/2020/wordml/sdtdatahash" xmlns:w16se="http://schemas.microsoft.com/office/word/2015/wordml/symex" xmlns:wpg="http://schemas.microsoft.com/office/word/2010/wordprocessingGroup" xmlns:wpi="http://schemas.microsoft.com/office/word/2010/wordprocessingInk" xmlns:wne="http://schemas.microsoft.com/office/word/2006/wordml" xmlns:wps="http://schemas.microsoft.com/office/word/2010/wordprocessingShape" mc:Ignorable="w14 w15 w16se w16cid w16 w16cex w16sdtdh wp14">
   <w:p>
     <w:pPr>
       <w:pStyle w:val="Footer"/>
@@ -938,7 +1230,25 @@
               <w:sz w:val="16"/>
               <w:szCs w:val="16"/>
             </w:rPr>
-            <w:t xml:space="preserve"> NTUC LearningHub Pte Ltd.</w:t>
+            <w:t xml:space="preserve"> NTUC </w:t>
+          </w:r>
+          <w:proofErr w:type="spellStart"/>
+          <w:r>
+            <w:rPr>
+              <w:rFonts w:ascii="Arial" w:eastAsia="Times" w:hAnsi="Arial" w:cs="Arial"/>
+              <w:sz w:val="16"/>
+              <w:szCs w:val="16"/>
+            </w:rPr>
+            <w:t>LearningHub</w:t>
+          </w:r>
+          <w:proofErr w:type="spellEnd"/>
+          <w:r>
+            <w:rPr>
+              <w:rFonts w:ascii="Arial" w:eastAsia="Times" w:hAnsi="Arial" w:cs="Arial"/>
+              <w:sz w:val="16"/>
+              <w:szCs w:val="16"/>
+            </w:rPr>
+            <w:t xml:space="preserve"> Pte Ltd.</w:t>
           </w:r>
         </w:p>
         <w:p>
@@ -1171,7 +1481,7 @@
 </file>
 
 <file path=word/footer3.xml><?xml version="1.0" encoding="utf-8"?>
-<w:ftr xmlns:wpc="http://schemas.microsoft.com/office/word/2010/wordprocessingCanvas" xmlns:cx="http://schemas.microsoft.com/office/drawing/2014/chartex" xmlns:cx1="http://schemas.microsoft.com/office/drawing/2015/9/8/chartex" xmlns:cx2="http://schemas.microsoft.com/office/drawing/2015/10/21/chartex" xmlns:cx3="http://schemas.microsoft.com/office/drawing/2016/5/9/chartex" xmlns:cx4="http://schemas.microsoft.com/office/drawing/2016/5/10/chartex" xmlns:cx5="http://schemas.microsoft.com/office/drawing/2016/5/11/chartex" xmlns:cx6="http://schemas.microsoft.com/office/drawing/2016/5/12/chartex" xmlns:cx7="http://schemas.microsoft.com/office/drawing/2016/5/13/chartex" xmlns:cx8="http://schemas.microsoft.com/office/drawing/2016/5/14/chartex" xmlns:mc="http://schemas.openxmlformats.org/markup-compatibility/2006" xmlns:aink="http://schemas.microsoft.com/office/drawing/2016/ink" xmlns:am3d="http://schemas.microsoft.com/office/drawing/2017/model3d" xmlns:o="urn:schemas-microsoft-com:office:office" xmlns:oel="http://schemas.microsoft.com/office/2019/extlst" xmlns:r="http://schemas.openxmlformats.org/officeDocument/2006/relationships" xmlns:m="http://schemas.openxmlformats.org/officeDocument/2006/math" xmlns:v="urn:schemas-microsoft-com:vml" xmlns:wp14="http://schemas.microsoft.com/office/word/2010/wordprocessingDrawing" xmlns:wp="http://schemas.openxmlformats.org/drawingml/2006/wordprocessingDrawing" xmlns:w10="urn:schemas-microsoft-com:office:word" xmlns:w="http://schemas.openxmlformats.org/wordprocessingml/2006/main" xmlns:w14="http://schemas.microsoft.com/office/word/2010/wordml" xmlns:w15="http://schemas.microsoft.com/office/word/2012/wordml" xmlns:w16cex="http://schemas.microsoft.com/office/word/2018/wordml/cex" xmlns:w16cid="http://schemas.microsoft.com/office/word/2016/wordml/cid" xmlns:w16="http://schemas.microsoft.com/office/word/2018/wordml" xmlns:w16du="http://schemas.microsoft.com/office/word/2023/wordml/word16du" xmlns:w16sdtdh="http://schemas.microsoft.com/office/word/2020/wordml/sdtdatahash" xmlns:w16sdtfl="http://schemas.microsoft.com/office/word/2024/wordml/sdtformatlock" xmlns:w16se="http://schemas.microsoft.com/office/word/2015/wordml/symex" xmlns:wpg="http://schemas.microsoft.com/office/word/2010/wordprocessingGroup" xmlns:wpi="http://schemas.microsoft.com/office/word/2010/wordprocessingInk" xmlns:wne="http://schemas.microsoft.com/office/word/2006/wordml" xmlns:wps="http://schemas.microsoft.com/office/word/2010/wordprocessingShape" mc:Ignorable="w14 w15 w16se w16cid w16 w16cex w16sdtdh w16sdtfl w16du wp14">
+<w:ftr xmlns:wpc="http://schemas.microsoft.com/office/word/2010/wordprocessingCanvas" xmlns:cx="http://schemas.microsoft.com/office/drawing/2014/chartex" xmlns:cx1="http://schemas.microsoft.com/office/drawing/2015/9/8/chartex" xmlns:cx2="http://schemas.microsoft.com/office/drawing/2015/10/21/chartex" xmlns:cx3="http://schemas.microsoft.com/office/drawing/2016/5/9/chartex" xmlns:cx4="http://schemas.microsoft.com/office/drawing/2016/5/10/chartex" xmlns:cx5="http://schemas.microsoft.com/office/drawing/2016/5/11/chartex" xmlns:cx6="http://schemas.microsoft.com/office/drawing/2016/5/12/chartex" xmlns:cx7="http://schemas.microsoft.com/office/drawing/2016/5/13/chartex" xmlns:cx8="http://schemas.microsoft.com/office/drawing/2016/5/14/chartex" xmlns:mc="http://schemas.openxmlformats.org/markup-compatibility/2006" xmlns:aink="http://schemas.microsoft.com/office/drawing/2016/ink" xmlns:am3d="http://schemas.microsoft.com/office/drawing/2017/model3d" xmlns:o="urn:schemas-microsoft-com:office:office" xmlns:r="http://schemas.openxmlformats.org/officeDocument/2006/relationships" xmlns:m="http://schemas.openxmlformats.org/officeDocument/2006/math" xmlns:v="urn:schemas-microsoft-com:vml" xmlns:wp14="http://schemas.microsoft.com/office/word/2010/wordprocessingDrawing" xmlns:wp="http://schemas.openxmlformats.org/drawingml/2006/wordprocessingDrawing" xmlns:w10="urn:schemas-microsoft-com:office:word" xmlns:w="http://schemas.openxmlformats.org/wordprocessingml/2006/main" xmlns:w14="http://schemas.microsoft.com/office/word/2010/wordml" xmlns:w15="http://schemas.microsoft.com/office/word/2012/wordml" xmlns:w16cex="http://schemas.microsoft.com/office/word/2018/wordml/cex" xmlns:w16cid="http://schemas.microsoft.com/office/word/2016/wordml/cid" xmlns:w16="http://schemas.microsoft.com/office/word/2018/wordml" xmlns:w16sdtdh="http://schemas.microsoft.com/office/word/2020/wordml/sdtdatahash" xmlns:w16se="http://schemas.microsoft.com/office/word/2015/wordml/symex" xmlns:wpg="http://schemas.microsoft.com/office/word/2010/wordprocessingGroup" xmlns:wpi="http://schemas.microsoft.com/office/word/2010/wordprocessingInk" xmlns:wne="http://schemas.microsoft.com/office/word/2006/wordml" xmlns:wps="http://schemas.microsoft.com/office/word/2010/wordprocessingShape" mc:Ignorable="w14 w15 w16se w16cid w16 w16cex w16sdtdh wp14">
   <w:p>
     <w:pPr>
       <w:pStyle w:val="Footer"/>
@@ -1181,7 +1491,7 @@
 </file>
 
 <file path=word/footnotes.xml><?xml version="1.0" encoding="utf-8"?>
-<w:footnotes xmlns:wpc="http://schemas.microsoft.com/office/word/2010/wordprocessingCanvas" xmlns:cx="http://schemas.microsoft.com/office/drawing/2014/chartex" xmlns:cx1="http://schemas.microsoft.com/office/drawing/2015/9/8/chartex" xmlns:cx2="http://schemas.microsoft.com/office/drawing/2015/10/21/chartex" xmlns:cx3="http://schemas.microsoft.com/office/drawing/2016/5/9/chartex" xmlns:cx4="http://schemas.microsoft.com/office/drawing/2016/5/10/chartex" xmlns:cx5="http://schemas.microsoft.com/office/drawing/2016/5/11/chartex" xmlns:cx6="http://schemas.microsoft.com/office/drawing/2016/5/12/chartex" xmlns:cx7="http://schemas.microsoft.com/office/drawing/2016/5/13/chartex" xmlns:cx8="http://schemas.microsoft.com/office/drawing/2016/5/14/chartex" xmlns:mc="http://schemas.openxmlformats.org/markup-compatibility/2006" xmlns:aink="http://schemas.microsoft.com/office/drawing/2016/ink" xmlns:am3d="http://schemas.microsoft.com/office/drawing/2017/model3d" xmlns:o="urn:schemas-microsoft-com:office:office" xmlns:oel="http://schemas.microsoft.com/office/2019/extlst" xmlns:r="http://schemas.openxmlformats.org/officeDocument/2006/relationships" xmlns:m="http://schemas.openxmlformats.org/officeDocument/2006/math" xmlns:v="urn:schemas-microsoft-com:vml" xmlns:wp14="http://schemas.microsoft.com/office/word/2010/wordprocessingDrawing" xmlns:wp="http://schemas.openxmlformats.org/drawingml/2006/wordprocessingDrawing" xmlns:w10="urn:schemas-microsoft-com:office:word" xmlns:w="http://schemas.openxmlformats.org/wordprocessingml/2006/main" xmlns:w14="http://schemas.microsoft.com/office/word/2010/wordml" xmlns:w15="http://schemas.microsoft.com/office/word/2012/wordml" xmlns:w16cex="http://schemas.microsoft.com/office/word/2018/wordml/cex" xmlns:w16cid="http://schemas.microsoft.com/office/word/2016/wordml/cid" xmlns:w16="http://schemas.microsoft.com/office/word/2018/wordml" xmlns:w16du="http://schemas.microsoft.com/office/word/2023/wordml/word16du" xmlns:w16sdtdh="http://schemas.microsoft.com/office/word/2020/wordml/sdtdatahash" xmlns:w16sdtfl="http://schemas.microsoft.com/office/word/2024/wordml/sdtformatlock" xmlns:w16se="http://schemas.microsoft.com/office/word/2015/wordml/symex" xmlns:wpg="http://schemas.microsoft.com/office/word/2010/wordprocessingGroup" xmlns:wpi="http://schemas.microsoft.com/office/word/2010/wordprocessingInk" xmlns:wne="http://schemas.microsoft.com/office/word/2006/wordml" xmlns:wps="http://schemas.microsoft.com/office/word/2010/wordprocessingShape" mc:Ignorable="w14 w15 w16se w16cid w16 w16cex w16sdtdh w16sdtfl w16du wp14">
+<w:footnotes xmlns:wpc="http://schemas.microsoft.com/office/word/2010/wordprocessingCanvas" xmlns:cx="http://schemas.microsoft.com/office/drawing/2014/chartex" xmlns:cx1="http://schemas.microsoft.com/office/drawing/2015/9/8/chartex" xmlns:cx2="http://schemas.microsoft.com/office/drawing/2015/10/21/chartex" xmlns:cx3="http://schemas.microsoft.com/office/drawing/2016/5/9/chartex" xmlns:cx4="http://schemas.microsoft.com/office/drawing/2016/5/10/chartex" xmlns:cx5="http://schemas.microsoft.com/office/drawing/2016/5/11/chartex" xmlns:cx6="http://schemas.microsoft.com/office/drawing/2016/5/12/chartex" xmlns:cx7="http://schemas.microsoft.com/office/drawing/2016/5/13/chartex" xmlns:cx8="http://schemas.microsoft.com/office/drawing/2016/5/14/chartex" xmlns:mc="http://schemas.openxmlformats.org/markup-compatibility/2006" xmlns:aink="http://schemas.microsoft.com/office/drawing/2016/ink" xmlns:am3d="http://schemas.microsoft.com/office/drawing/2017/model3d" xmlns:o="urn:schemas-microsoft-com:office:office" xmlns:r="http://schemas.openxmlformats.org/officeDocument/2006/relationships" xmlns:m="http://schemas.openxmlformats.org/officeDocument/2006/math" xmlns:v="urn:schemas-microsoft-com:vml" xmlns:wp14="http://schemas.microsoft.com/office/word/2010/wordprocessingDrawing" xmlns:wp="http://schemas.openxmlformats.org/drawingml/2006/wordprocessingDrawing" xmlns:w10="urn:schemas-microsoft-com:office:word" xmlns:w="http://schemas.openxmlformats.org/wordprocessingml/2006/main" xmlns:w14="http://schemas.microsoft.com/office/word/2010/wordml" xmlns:w15="http://schemas.microsoft.com/office/word/2012/wordml" xmlns:w16cex="http://schemas.microsoft.com/office/word/2018/wordml/cex" xmlns:w16cid="http://schemas.microsoft.com/office/word/2016/wordml/cid" xmlns:w16="http://schemas.microsoft.com/office/word/2018/wordml" xmlns:w16sdtdh="http://schemas.microsoft.com/office/word/2020/wordml/sdtdatahash" xmlns:w16se="http://schemas.microsoft.com/office/word/2015/wordml/symex" xmlns:wpg="http://schemas.microsoft.com/office/word/2010/wordprocessingGroup" xmlns:wpi="http://schemas.microsoft.com/office/word/2010/wordprocessingInk" xmlns:wne="http://schemas.microsoft.com/office/word/2006/wordml" xmlns:wps="http://schemas.microsoft.com/office/word/2010/wordprocessingShape" mc:Ignorable="w14 w15 w16se w16cid w16 w16cex w16sdtdh wp14">
   <w:footnote w:type="separator" w:id="-1">
     <w:p>
       <w:pPr>
@@ -1206,7 +1516,7 @@
 </file>
 
 <file path=word/header1.xml><?xml version="1.0" encoding="utf-8"?>
-<w:hdr xmlns:wpc="http://schemas.microsoft.com/office/word/2010/wordprocessingCanvas" xmlns:cx="http://schemas.microsoft.com/office/drawing/2014/chartex" xmlns:cx1="http://schemas.microsoft.com/office/drawing/2015/9/8/chartex" xmlns:cx2="http://schemas.microsoft.com/office/drawing/2015/10/21/chartex" xmlns:cx3="http://schemas.microsoft.com/office/drawing/2016/5/9/chartex" xmlns:cx4="http://schemas.microsoft.com/office/drawing/2016/5/10/chartex" xmlns:cx5="http://schemas.microsoft.com/office/drawing/2016/5/11/chartex" xmlns:cx6="http://schemas.microsoft.com/office/drawing/2016/5/12/chartex" xmlns:cx7="http://schemas.microsoft.com/office/drawing/2016/5/13/chartex" xmlns:cx8="http://schemas.microsoft.com/office/drawing/2016/5/14/chartex" xmlns:mc="http://schemas.openxmlformats.org/markup-compatibility/2006" xmlns:aink="http://schemas.microsoft.com/office/drawing/2016/ink" xmlns:am3d="http://schemas.microsoft.com/office/drawing/2017/model3d" xmlns:o="urn:schemas-microsoft-com:office:office" xmlns:oel="http://schemas.microsoft.com/office/2019/extlst" xmlns:r="http://schemas.openxmlformats.org/officeDocument/2006/relationships" xmlns:m="http://schemas.openxmlformats.org/officeDocument/2006/math" xmlns:v="urn:schemas-microsoft-com:vml" xmlns:wp14="http://schemas.microsoft.com/office/word/2010/wordprocessingDrawing" xmlns:wp="http://schemas.openxmlformats.org/drawingml/2006/wordprocessingDrawing" xmlns:w10="urn:schemas-microsoft-com:office:word" xmlns:w="http://schemas.openxmlformats.org/wordprocessingml/2006/main" xmlns:w14="http://schemas.microsoft.com/office/word/2010/wordml" xmlns:w15="http://schemas.microsoft.com/office/word/2012/wordml" xmlns:w16cex="http://schemas.microsoft.com/office/word/2018/wordml/cex" xmlns:w16cid="http://schemas.microsoft.com/office/word/2016/wordml/cid" xmlns:w16="http://schemas.microsoft.com/office/word/2018/wordml" xmlns:w16du="http://schemas.microsoft.com/office/word/2023/wordml/word16du" xmlns:w16sdtdh="http://schemas.microsoft.com/office/word/2020/wordml/sdtdatahash" xmlns:w16sdtfl="http://schemas.microsoft.com/office/word/2024/wordml/sdtformatlock" xmlns:w16se="http://schemas.microsoft.com/office/word/2015/wordml/symex" xmlns:wpg="http://schemas.microsoft.com/office/word/2010/wordprocessingGroup" xmlns:wpi="http://schemas.microsoft.com/office/word/2010/wordprocessingInk" xmlns:wne="http://schemas.microsoft.com/office/word/2006/wordml" xmlns:wps="http://schemas.microsoft.com/office/word/2010/wordprocessingShape" mc:Ignorable="w14 w15 w16se w16cid w16 w16cex w16sdtdh w16sdtfl w16du wp14">
+<w:hdr xmlns:wpc="http://schemas.microsoft.com/office/word/2010/wordprocessingCanvas" xmlns:cx="http://schemas.microsoft.com/office/drawing/2014/chartex" xmlns:cx1="http://schemas.microsoft.com/office/drawing/2015/9/8/chartex" xmlns:cx2="http://schemas.microsoft.com/office/drawing/2015/10/21/chartex" xmlns:cx3="http://schemas.microsoft.com/office/drawing/2016/5/9/chartex" xmlns:cx4="http://schemas.microsoft.com/office/drawing/2016/5/10/chartex" xmlns:cx5="http://schemas.microsoft.com/office/drawing/2016/5/11/chartex" xmlns:cx6="http://schemas.microsoft.com/office/drawing/2016/5/12/chartex" xmlns:cx7="http://schemas.microsoft.com/office/drawing/2016/5/13/chartex" xmlns:cx8="http://schemas.microsoft.com/office/drawing/2016/5/14/chartex" xmlns:mc="http://schemas.openxmlformats.org/markup-compatibility/2006" xmlns:aink="http://schemas.microsoft.com/office/drawing/2016/ink" xmlns:am3d="http://schemas.microsoft.com/office/drawing/2017/model3d" xmlns:o="urn:schemas-microsoft-com:office:office" xmlns:r="http://schemas.openxmlformats.org/officeDocument/2006/relationships" xmlns:m="http://schemas.openxmlformats.org/officeDocument/2006/math" xmlns:v="urn:schemas-microsoft-com:vml" xmlns:wp14="http://schemas.microsoft.com/office/word/2010/wordprocessingDrawing" xmlns:wp="http://schemas.openxmlformats.org/drawingml/2006/wordprocessingDrawing" xmlns:w10="urn:schemas-microsoft-com:office:word" xmlns:w="http://schemas.openxmlformats.org/wordprocessingml/2006/main" xmlns:w14="http://schemas.microsoft.com/office/word/2010/wordml" xmlns:w15="http://schemas.microsoft.com/office/word/2012/wordml" xmlns:w16cex="http://schemas.microsoft.com/office/word/2018/wordml/cex" xmlns:w16cid="http://schemas.microsoft.com/office/word/2016/wordml/cid" xmlns:w16="http://schemas.microsoft.com/office/word/2018/wordml" xmlns:w16sdtdh="http://schemas.microsoft.com/office/word/2020/wordml/sdtdatahash" xmlns:w16se="http://schemas.microsoft.com/office/word/2015/wordml/symex" xmlns:wpg="http://schemas.microsoft.com/office/word/2010/wordprocessingGroup" xmlns:wpi="http://schemas.microsoft.com/office/word/2010/wordprocessingInk" xmlns:wne="http://schemas.microsoft.com/office/word/2006/wordml" xmlns:wps="http://schemas.microsoft.com/office/word/2010/wordprocessingShape" mc:Ignorable="w14 w15 w16se w16cid w16 w16cex w16sdtdh wp14">
   <w:p>
     <w:pPr>
       <w:pStyle w:val="Header"/>
@@ -1216,7 +1526,7 @@
 </file>
 
 <file path=word/header2.xml><?xml version="1.0" encoding="utf-8"?>
-<w:hdr xmlns:wpc="http://schemas.microsoft.com/office/word/2010/wordprocessingCanvas" xmlns:cx="http://schemas.microsoft.com/office/drawing/2014/chartex" xmlns:cx1="http://schemas.microsoft.com/office/drawing/2015/9/8/chartex" xmlns:cx2="http://schemas.microsoft.com/office/drawing/2015/10/21/chartex" xmlns:cx3="http://schemas.microsoft.com/office/drawing/2016/5/9/chartex" xmlns:cx4="http://schemas.microsoft.com/office/drawing/2016/5/10/chartex" xmlns:cx5="http://schemas.microsoft.com/office/drawing/2016/5/11/chartex" xmlns:cx6="http://schemas.microsoft.com/office/drawing/2016/5/12/chartex" xmlns:cx7="http://schemas.microsoft.com/office/drawing/2016/5/13/chartex" xmlns:cx8="http://schemas.microsoft.com/office/drawing/2016/5/14/chartex" xmlns:mc="http://schemas.openxmlformats.org/markup-compatibility/2006" xmlns:aink="http://schemas.microsoft.com/office/drawing/2016/ink" xmlns:am3d="http://schemas.microsoft.com/office/drawing/2017/model3d" xmlns:o="urn:schemas-microsoft-com:office:office" xmlns:oel="http://schemas.microsoft.com/office/2019/extlst" xmlns:r="http://schemas.openxmlformats.org/officeDocument/2006/relationships" xmlns:m="http://schemas.openxmlformats.org/officeDocument/2006/math" xmlns:v="urn:schemas-microsoft-com:vml" xmlns:wp14="http://schemas.microsoft.com/office/word/2010/wordprocessingDrawing" xmlns:wp="http://schemas.openxmlformats.org/drawingml/2006/wordprocessingDrawing" xmlns:w10="urn:schemas-microsoft-com:office:word" xmlns:w="http://schemas.openxmlformats.org/wordprocessingml/2006/main" xmlns:w14="http://schemas.microsoft.com/office/word/2010/wordml" xmlns:w15="http://schemas.microsoft.com/office/word/2012/wordml" xmlns:w16cex="http://schemas.microsoft.com/office/word/2018/wordml/cex" xmlns:w16cid="http://schemas.microsoft.com/office/word/2016/wordml/cid" xmlns:w16="http://schemas.microsoft.com/office/word/2018/wordml" xmlns:w16du="http://schemas.microsoft.com/office/word/2023/wordml/word16du" xmlns:w16sdtdh="http://schemas.microsoft.com/office/word/2020/wordml/sdtdatahash" xmlns:w16sdtfl="http://schemas.microsoft.com/office/word/2024/wordml/sdtformatlock" xmlns:w16se="http://schemas.microsoft.com/office/word/2015/wordml/symex" xmlns:wpg="http://schemas.microsoft.com/office/word/2010/wordprocessingGroup" xmlns:wpi="http://schemas.microsoft.com/office/word/2010/wordprocessingInk" xmlns:wne="http://schemas.microsoft.com/office/word/2006/wordml" xmlns:wps="http://schemas.microsoft.com/office/word/2010/wordprocessingShape" mc:Ignorable="w14 w15 w16se w16cid w16 w16cex w16sdtdh w16sdtfl w16du wp14">
+<w:hdr xmlns:wpc="http://schemas.microsoft.com/office/word/2010/wordprocessingCanvas" xmlns:cx="http://schemas.microsoft.com/office/drawing/2014/chartex" xmlns:cx1="http://schemas.microsoft.com/office/drawing/2015/9/8/chartex" xmlns:cx2="http://schemas.microsoft.com/office/drawing/2015/10/21/chartex" xmlns:cx3="http://schemas.microsoft.com/office/drawing/2016/5/9/chartex" xmlns:cx4="http://schemas.microsoft.com/office/drawing/2016/5/10/chartex" xmlns:cx5="http://schemas.microsoft.com/office/drawing/2016/5/11/chartex" xmlns:cx6="http://schemas.microsoft.com/office/drawing/2016/5/12/chartex" xmlns:cx7="http://schemas.microsoft.com/office/drawing/2016/5/13/chartex" xmlns:cx8="http://schemas.microsoft.com/office/drawing/2016/5/14/chartex" xmlns:mc="http://schemas.openxmlformats.org/markup-compatibility/2006" xmlns:aink="http://schemas.microsoft.com/office/drawing/2016/ink" xmlns:am3d="http://schemas.microsoft.com/office/drawing/2017/model3d" xmlns:o="urn:schemas-microsoft-com:office:office" xmlns:r="http://schemas.openxmlformats.org/officeDocument/2006/relationships" xmlns:m="http://schemas.openxmlformats.org/officeDocument/2006/math" xmlns:v="urn:schemas-microsoft-com:vml" xmlns:wp14="http://schemas.microsoft.com/office/word/2010/wordprocessingDrawing" xmlns:wp="http://schemas.openxmlformats.org/drawingml/2006/wordprocessingDrawing" xmlns:w10="urn:schemas-microsoft-com:office:word" xmlns:w="http://schemas.openxmlformats.org/wordprocessingml/2006/main" xmlns:w14="http://schemas.microsoft.com/office/word/2010/wordml" xmlns:w15="http://schemas.microsoft.com/office/word/2012/wordml" xmlns:w16cex="http://schemas.microsoft.com/office/word/2018/wordml/cex" xmlns:w16cid="http://schemas.microsoft.com/office/word/2016/wordml/cid" xmlns:w16="http://schemas.microsoft.com/office/word/2018/wordml" xmlns:w16sdtdh="http://schemas.microsoft.com/office/word/2020/wordml/sdtdatahash" xmlns:w16se="http://schemas.microsoft.com/office/word/2015/wordml/symex" xmlns:wpg="http://schemas.microsoft.com/office/word/2010/wordprocessingGroup" xmlns:wpi="http://schemas.microsoft.com/office/word/2010/wordprocessingInk" xmlns:wne="http://schemas.microsoft.com/office/word/2006/wordml" xmlns:wps="http://schemas.microsoft.com/office/word/2010/wordprocessingShape" mc:Ignorable="w14 w15 w16se w16cid w16 w16cex w16sdtdh wp14">
   <w:p>
     <w:pPr>
       <w:pStyle w:val="Header"/>
@@ -1295,8 +1605,18 @@
         <w:sz w:val="16"/>
         <w:szCs w:val="16"/>
       </w:rPr>
-      <w:t>Course Title: Docker and kubernetes</w:t>
+      <w:t xml:space="preserve">Course Title: Docker and </w:t>
     </w:r>
+    <w:proofErr w:type="spellStart"/>
+    <w:r>
+      <w:rPr>
+        <w:rFonts w:ascii="Arial" w:hAnsi="Arial" w:cs="Arial"/>
+        <w:sz w:val="16"/>
+        <w:szCs w:val="16"/>
+      </w:rPr>
+      <w:t>kubernetes</w:t>
+    </w:r>
+    <w:proofErr w:type="spellEnd"/>
   </w:p>
   <w:p>
     <w:pPr>
@@ -1317,7 +1637,24 @@
         <w:szCs w:val="16"/>
       </w:rPr>
       <w:tab/>
-      <w:t xml:space="preserve">Learners guide </w:t>
+    </w:r>
+    <w:proofErr w:type="gramStart"/>
+    <w:r>
+      <w:rPr>
+        <w:rFonts w:ascii="Arial" w:hAnsi="Arial" w:cs="Arial"/>
+        <w:sz w:val="16"/>
+        <w:szCs w:val="16"/>
+      </w:rPr>
+      <w:t>Learners</w:t>
+    </w:r>
+    <w:proofErr w:type="gramEnd"/>
+    <w:r>
+      <w:rPr>
+        <w:rFonts w:ascii="Arial" w:hAnsi="Arial" w:cs="Arial"/>
+        <w:sz w:val="16"/>
+        <w:szCs w:val="16"/>
+      </w:rPr>
+      <w:t xml:space="preserve"> guide </w:t>
     </w:r>
   </w:p>
   <w:p>
@@ -1334,7 +1671,7 @@
 </file>
 
 <file path=word/header3.xml><?xml version="1.0" encoding="utf-8"?>
-<w:hdr xmlns:wpc="http://schemas.microsoft.com/office/word/2010/wordprocessingCanvas" xmlns:cx="http://schemas.microsoft.com/office/drawing/2014/chartex" xmlns:cx1="http://schemas.microsoft.com/office/drawing/2015/9/8/chartex" xmlns:cx2="http://schemas.microsoft.com/office/drawing/2015/10/21/chartex" xmlns:cx3="http://schemas.microsoft.com/office/drawing/2016/5/9/chartex" xmlns:cx4="http://schemas.microsoft.com/office/drawing/2016/5/10/chartex" xmlns:cx5="http://schemas.microsoft.com/office/drawing/2016/5/11/chartex" xmlns:cx6="http://schemas.microsoft.com/office/drawing/2016/5/12/chartex" xmlns:cx7="http://schemas.microsoft.com/office/drawing/2016/5/13/chartex" xmlns:cx8="http://schemas.microsoft.com/office/drawing/2016/5/14/chartex" xmlns:mc="http://schemas.openxmlformats.org/markup-compatibility/2006" xmlns:aink="http://schemas.microsoft.com/office/drawing/2016/ink" xmlns:am3d="http://schemas.microsoft.com/office/drawing/2017/model3d" xmlns:o="urn:schemas-microsoft-com:office:office" xmlns:oel="http://schemas.microsoft.com/office/2019/extlst" xmlns:r="http://schemas.openxmlformats.org/officeDocument/2006/relationships" xmlns:m="http://schemas.openxmlformats.org/officeDocument/2006/math" xmlns:v="urn:schemas-microsoft-com:vml" xmlns:wp14="http://schemas.microsoft.com/office/word/2010/wordprocessingDrawing" xmlns:wp="http://schemas.openxmlformats.org/drawingml/2006/wordprocessingDrawing" xmlns:w10="urn:schemas-microsoft-com:office:word" xmlns:w="http://schemas.openxmlformats.org/wordprocessingml/2006/main" xmlns:w14="http://schemas.microsoft.com/office/word/2010/wordml" xmlns:w15="http://schemas.microsoft.com/office/word/2012/wordml" xmlns:w16cex="http://schemas.microsoft.com/office/word/2018/wordml/cex" xmlns:w16cid="http://schemas.microsoft.com/office/word/2016/wordml/cid" xmlns:w16="http://schemas.microsoft.com/office/word/2018/wordml" xmlns:w16du="http://schemas.microsoft.com/office/word/2023/wordml/word16du" xmlns:w16sdtdh="http://schemas.microsoft.com/office/word/2020/wordml/sdtdatahash" xmlns:w16sdtfl="http://schemas.microsoft.com/office/word/2024/wordml/sdtformatlock" xmlns:w16se="http://schemas.microsoft.com/office/word/2015/wordml/symex" xmlns:wpg="http://schemas.microsoft.com/office/word/2010/wordprocessingGroup" xmlns:wpi="http://schemas.microsoft.com/office/word/2010/wordprocessingInk" xmlns:wne="http://schemas.microsoft.com/office/word/2006/wordml" xmlns:wps="http://schemas.microsoft.com/office/word/2010/wordprocessingShape" mc:Ignorable="w14 w15 w16se w16cid w16 w16cex w16sdtdh w16sdtfl w16du wp14">
+<w:hdr xmlns:wpc="http://schemas.microsoft.com/office/word/2010/wordprocessingCanvas" xmlns:cx="http://schemas.microsoft.com/office/drawing/2014/chartex" xmlns:cx1="http://schemas.microsoft.com/office/drawing/2015/9/8/chartex" xmlns:cx2="http://schemas.microsoft.com/office/drawing/2015/10/21/chartex" xmlns:cx3="http://schemas.microsoft.com/office/drawing/2016/5/9/chartex" xmlns:cx4="http://schemas.microsoft.com/office/drawing/2016/5/10/chartex" xmlns:cx5="http://schemas.microsoft.com/office/drawing/2016/5/11/chartex" xmlns:cx6="http://schemas.microsoft.com/office/drawing/2016/5/12/chartex" xmlns:cx7="http://schemas.microsoft.com/office/drawing/2016/5/13/chartex" xmlns:cx8="http://schemas.microsoft.com/office/drawing/2016/5/14/chartex" xmlns:mc="http://schemas.openxmlformats.org/markup-compatibility/2006" xmlns:aink="http://schemas.microsoft.com/office/drawing/2016/ink" xmlns:am3d="http://schemas.microsoft.com/office/drawing/2017/model3d" xmlns:o="urn:schemas-microsoft-com:office:office" xmlns:r="http://schemas.openxmlformats.org/officeDocument/2006/relationships" xmlns:m="http://schemas.openxmlformats.org/officeDocument/2006/math" xmlns:v="urn:schemas-microsoft-com:vml" xmlns:wp14="http://schemas.microsoft.com/office/word/2010/wordprocessingDrawing" xmlns:wp="http://schemas.openxmlformats.org/drawingml/2006/wordprocessingDrawing" xmlns:w10="urn:schemas-microsoft-com:office:word" xmlns:w="http://schemas.openxmlformats.org/wordprocessingml/2006/main" xmlns:w14="http://schemas.microsoft.com/office/word/2010/wordml" xmlns:w15="http://schemas.microsoft.com/office/word/2012/wordml" xmlns:w16cex="http://schemas.microsoft.com/office/word/2018/wordml/cex" xmlns:w16cid="http://schemas.microsoft.com/office/word/2016/wordml/cid" xmlns:w16="http://schemas.microsoft.com/office/word/2018/wordml" xmlns:w16sdtdh="http://schemas.microsoft.com/office/word/2020/wordml/sdtdatahash" xmlns:w16se="http://schemas.microsoft.com/office/word/2015/wordml/symex" xmlns:wpg="http://schemas.microsoft.com/office/word/2010/wordprocessingGroup" xmlns:wpi="http://schemas.microsoft.com/office/word/2010/wordprocessingInk" xmlns:wne="http://schemas.microsoft.com/office/word/2006/wordml" xmlns:wps="http://schemas.microsoft.com/office/word/2010/wordprocessingShape" mc:Ignorable="w14 w15 w16se w16cid w16 w16cex w16sdtdh wp14">
   <w:p>
     <w:pPr>
       <w:pStyle w:val="Header"/>
@@ -1344,7 +1681,7 @@
 </file>
 
 <file path=word/numbering.xml><?xml version="1.0" encoding="utf-8"?>
-<w:numbering xmlns:wpc="http://schemas.microsoft.com/office/word/2010/wordprocessingCanvas" xmlns:cx="http://schemas.microsoft.com/office/drawing/2014/chartex" xmlns:cx1="http://schemas.microsoft.com/office/drawing/2015/9/8/chartex" xmlns:cx2="http://schemas.microsoft.com/office/drawing/2015/10/21/chartex" xmlns:cx3="http://schemas.microsoft.com/office/drawing/2016/5/9/chartex" xmlns:cx4="http://schemas.microsoft.com/office/drawing/2016/5/10/chartex" xmlns:cx5="http://schemas.microsoft.com/office/drawing/2016/5/11/chartex" xmlns:cx6="http://schemas.microsoft.com/office/drawing/2016/5/12/chartex" xmlns:cx7="http://schemas.microsoft.com/office/drawing/2016/5/13/chartex" xmlns:cx8="http://schemas.microsoft.com/office/drawing/2016/5/14/chartex" xmlns:mc="http://schemas.openxmlformats.org/markup-compatibility/2006" xmlns:aink="http://schemas.microsoft.com/office/drawing/2016/ink" xmlns:am3d="http://schemas.microsoft.com/office/drawing/2017/model3d" xmlns:o="urn:schemas-microsoft-com:office:office" xmlns:oel="http://schemas.microsoft.com/office/2019/extlst" xmlns:r="http://schemas.openxmlformats.org/officeDocument/2006/relationships" xmlns:m="http://schemas.openxmlformats.org/officeDocument/2006/math" xmlns:v="urn:schemas-microsoft-com:vml" xmlns:wp14="http://schemas.microsoft.com/office/word/2010/wordprocessingDrawing" xmlns:wp="http://schemas.openxmlformats.org/drawingml/2006/wordprocessingDrawing" xmlns:w10="urn:schemas-microsoft-com:office:word" xmlns:w="http://schemas.openxmlformats.org/wordprocessingml/2006/main" xmlns:w14="http://schemas.microsoft.com/office/word/2010/wordml" xmlns:w15="http://schemas.microsoft.com/office/word/2012/wordml" xmlns:w16cex="http://schemas.microsoft.com/office/word/2018/wordml/cex" xmlns:w16cid="http://schemas.microsoft.com/office/word/2016/wordml/cid" xmlns:w16="http://schemas.microsoft.com/office/word/2018/wordml" xmlns:w16du="http://schemas.microsoft.com/office/word/2023/wordml/word16du" xmlns:w16sdtdh="http://schemas.microsoft.com/office/word/2020/wordml/sdtdatahash" xmlns:w16sdtfl="http://schemas.microsoft.com/office/word/2024/wordml/sdtformatlock" xmlns:w16se="http://schemas.microsoft.com/office/word/2015/wordml/symex" xmlns:wpg="http://schemas.microsoft.com/office/word/2010/wordprocessingGroup" xmlns:wpi="http://schemas.microsoft.com/office/word/2010/wordprocessingInk" xmlns:wne="http://schemas.microsoft.com/office/word/2006/wordml" xmlns:wps="http://schemas.microsoft.com/office/word/2010/wordprocessingShape" mc:Ignorable="w14 w15 w16se w16cid w16 w16cex w16sdtdh w16sdtfl w16du wp14">
+<w:numbering xmlns:wpc="http://schemas.microsoft.com/office/word/2010/wordprocessingCanvas" xmlns:cx="http://schemas.microsoft.com/office/drawing/2014/chartex" xmlns:cx1="http://schemas.microsoft.com/office/drawing/2015/9/8/chartex" xmlns:cx2="http://schemas.microsoft.com/office/drawing/2015/10/21/chartex" xmlns:cx3="http://schemas.microsoft.com/office/drawing/2016/5/9/chartex" xmlns:cx4="http://schemas.microsoft.com/office/drawing/2016/5/10/chartex" xmlns:cx5="http://schemas.microsoft.com/office/drawing/2016/5/11/chartex" xmlns:cx6="http://schemas.microsoft.com/office/drawing/2016/5/12/chartex" xmlns:cx7="http://schemas.microsoft.com/office/drawing/2016/5/13/chartex" xmlns:cx8="http://schemas.microsoft.com/office/drawing/2016/5/14/chartex" xmlns:mc="http://schemas.openxmlformats.org/markup-compatibility/2006" xmlns:aink="http://schemas.microsoft.com/office/drawing/2016/ink" xmlns:am3d="http://schemas.microsoft.com/office/drawing/2017/model3d" xmlns:o="urn:schemas-microsoft-com:office:office" xmlns:r="http://schemas.openxmlformats.org/officeDocument/2006/relationships" xmlns:m="http://schemas.openxmlformats.org/officeDocument/2006/math" xmlns:v="urn:schemas-microsoft-com:vml" xmlns:wp14="http://schemas.microsoft.com/office/word/2010/wordprocessingDrawing" xmlns:wp="http://schemas.openxmlformats.org/drawingml/2006/wordprocessingDrawing" xmlns:w10="urn:schemas-microsoft-com:office:word" xmlns:w="http://schemas.openxmlformats.org/wordprocessingml/2006/main" xmlns:w14="http://schemas.microsoft.com/office/word/2010/wordml" xmlns:w15="http://schemas.microsoft.com/office/word/2012/wordml" xmlns:w16cex="http://schemas.microsoft.com/office/word/2018/wordml/cex" xmlns:w16cid="http://schemas.microsoft.com/office/word/2016/wordml/cid" xmlns:w16="http://schemas.microsoft.com/office/word/2018/wordml" xmlns:w16sdtdh="http://schemas.microsoft.com/office/word/2020/wordml/sdtdatahash" xmlns:w16se="http://schemas.microsoft.com/office/word/2015/wordml/symex" xmlns:wpg="http://schemas.microsoft.com/office/word/2010/wordprocessingGroup" xmlns:wpi="http://schemas.microsoft.com/office/word/2010/wordprocessingInk" xmlns:wne="http://schemas.microsoft.com/office/word/2006/wordml" xmlns:wps="http://schemas.microsoft.com/office/word/2010/wordprocessingShape" mc:Ignorable="w14 w15 w16se w16cid w16 w16cex w16sdtdh wp14">
   <w:abstractNum w:abstractNumId="0" w15:restartNumberingAfterBreak="0">
     <w:nsid w:val="1ADA526B"/>
     <w:multiLevelType w:val="multilevel"/>
@@ -1607,17 +1944,17 @@
       </w:pPr>
     </w:lvl>
   </w:abstractNum>
-  <w:num w:numId="1" w16cid:durableId="1863011265">
+  <w:num w:numId="1">
     <w:abstractNumId w:val="1"/>
   </w:num>
-  <w:num w:numId="2" w16cid:durableId="1036660972">
+  <w:num w:numId="2">
     <w:abstractNumId w:val="0"/>
   </w:num>
 </w:numbering>
 </file>
 
 <file path=word/styles.xml><?xml version="1.0" encoding="utf-8"?>
-<w:styles xmlns:mc="http://schemas.openxmlformats.org/markup-compatibility/2006" xmlns:r="http://schemas.openxmlformats.org/officeDocument/2006/relationships" xmlns:w="http://schemas.openxmlformats.org/wordprocessingml/2006/main" xmlns:w14="http://schemas.microsoft.com/office/word/2010/wordml" xmlns:w15="http://schemas.microsoft.com/office/word/2012/wordml" xmlns:w16cex="http://schemas.microsoft.com/office/word/2018/wordml/cex" xmlns:w16cid="http://schemas.microsoft.com/office/word/2016/wordml/cid" xmlns:w16="http://schemas.microsoft.com/office/word/2018/wordml" xmlns:w16du="http://schemas.microsoft.com/office/word/2023/wordml/word16du" xmlns:w16sdtdh="http://schemas.microsoft.com/office/word/2020/wordml/sdtdatahash" xmlns:w16sdtfl="http://schemas.microsoft.com/office/word/2024/wordml/sdtformatlock" xmlns:w16se="http://schemas.microsoft.com/office/word/2015/wordml/symex" mc:Ignorable="w14 w15 w16se w16cid w16 w16cex w16sdtdh w16sdtfl w16du">
+<w:styles xmlns:mc="http://schemas.openxmlformats.org/markup-compatibility/2006" xmlns:r="http://schemas.openxmlformats.org/officeDocument/2006/relationships" xmlns:w="http://schemas.openxmlformats.org/wordprocessingml/2006/main" xmlns:w14="http://schemas.microsoft.com/office/word/2010/wordml" xmlns:w15="http://schemas.microsoft.com/office/word/2012/wordml" xmlns:w16cex="http://schemas.microsoft.com/office/word/2018/wordml/cex" xmlns:w16cid="http://schemas.microsoft.com/office/word/2016/wordml/cid" xmlns:w16="http://schemas.microsoft.com/office/word/2018/wordml" xmlns:w16sdtdh="http://schemas.microsoft.com/office/word/2020/wordml/sdtdatahash" xmlns:w16se="http://schemas.microsoft.com/office/word/2015/wordml/symex" mc:Ignorable="w14 w15 w16se w16cid w16 w16cex w16sdtdh">
   <w:docDefaults>
     <w:rPrDefault>
       <w:rPr>
